--- a/Document/text.docx
+++ b/Document/text.docx
@@ -6,15 +6,13 @@
       <w:pPr>
         <w:rPr>
           <w:b/>
-          <w:i/>
-          <w:color w:val="FF0000"/>
+          <w:color w:val="00B0F0"/>
         </w:rPr>
       </w:pPr>
       <w:r>
         <w:rPr>
           <w:b/>
-          <w:i/>
-          <w:color w:val="FF0000"/>
+          <w:color w:val="00B0F0"/>
           <w:lang w:val="vi-VN"/>
         </w:rPr>
         <w:t>Xin chào các bạn</w:t>
